--- a/result.docx
+++ b/result.docx
@@ -779,7 +779,288 @@
       </w:tr>
     </w:tbl>
     <w:p/>
+    <w:p>
+      <w:r>
+        <w:rPr>
+          <w:rFonts w:hint="eastAsia"/>
+        </w:rPr>
+        <w:t>关键词：</w:t>
+      </w:r>
+      <w:bookmarkStart w:id="0" w:name="_GoBack"/>
+      <w:bookmarkEnd w:id="0"/>
+      <w:r>
+        <w:rPr>
+          <w:rFonts w:hint="eastAsia"/>
+        </w:rPr>
+        <w:t>美白，牙龈敏感，薄荷味道，樱花口味，小苏打美白，品牌，实惠</w:t>
+      </w:r>
+      <w:r>
+        <w:rPr>
+          <w:rFonts w:hint="eastAsia"/>
+        </w:rPr>
+        <w:t>，修复牙釉质</w:t>
+      </w:r>
+    </w:p>
+    <w:p>
+      <w:pPr>
+        <w:rPr>
+          <w:rFonts w:hint="eastAsia"/>
+        </w:rPr>
+      </w:pPr>
+      <w:r>
+        <w:t>医疗，美白，小孩</w:t>
+      </w:r>
+    </w:p>
+    <w:tbl>
+      <w:tblPr>
+        <w:tblStyle w:val="a3"/>
+        <w:tblW w:w="6941" w:type="dxa"/>
+        <w:tblLook w:val="04A0" w:firstRow="1" w:lastRow="0" w:firstColumn="1" w:lastColumn="0" w:noHBand="0" w:noVBand="1"/>
+      </w:tblPr>
+      <w:tblGrid>
+        <w:gridCol w:w="2547"/>
+        <w:gridCol w:w="2835"/>
+        <w:gridCol w:w="1559"/>
+      </w:tblGrid>
+      <w:tr>
+        <w:tc>
+          <w:tcPr>
+            <w:tcW w:w="2547" w:type="dxa"/>
+          </w:tcPr>
+          <w:p>
+            <w:r>
+              <w:t>适合人群</w:t>
+            </w:r>
+          </w:p>
+        </w:tc>
+        <w:tc>
+          <w:tcPr>
+            <w:tcW w:w="2835" w:type="dxa"/>
+          </w:tcPr>
+          <w:p>
+            <w:r>
+              <w:t>品牌</w:t>
+            </w:r>
+          </w:p>
+        </w:tc>
+        <w:tc>
+          <w:tcPr>
+            <w:tcW w:w="1559" w:type="dxa"/>
+          </w:tcPr>
+          <w:p>
+            <w:r>
+              <w:t>推荐理由</w:t>
+            </w:r>
+          </w:p>
+        </w:tc>
+      </w:tr>
+      <w:tr>
+        <w:tc>
+          <w:tcPr>
+            <w:tcW w:w="2547" w:type="dxa"/>
+          </w:tcPr>
+          <w:p>
+            <w:r>
+              <w:t>注重美白效果的人</w:t>
+            </w:r>
+          </w:p>
+        </w:tc>
+        <w:tc>
+          <w:tcPr>
+            <w:tcW w:w="2835" w:type="dxa"/>
+          </w:tcPr>
+          <w:p>
+            <w:pPr>
+              <w:rPr>
+                <w:rFonts w:hint="eastAsia"/>
+              </w:rPr>
+            </w:pPr>
+            <w:r>
+              <w:t>佳洁士、纳美、冷酸灵、舒客</w:t>
+            </w:r>
+          </w:p>
+        </w:tc>
+        <w:tc>
+          <w:tcPr>
+            <w:tcW w:w="1559" w:type="dxa"/>
+          </w:tcPr>
+          <w:p>
+            <w:pPr>
+              <w:rPr>
+                <w:rFonts w:hint="eastAsia"/>
+              </w:rPr>
+            </w:pPr>
+            <w:r>
+              <w:t>美白效果好</w:t>
+            </w:r>
+          </w:p>
+        </w:tc>
+      </w:tr>
+      <w:tr>
+        <w:tc>
+          <w:tcPr>
+            <w:tcW w:w="2547" w:type="dxa"/>
+          </w:tcPr>
+          <w:p>
+            <w:pPr>
+              <w:rPr>
+                <w:rFonts w:hint="eastAsia"/>
+              </w:rPr>
+            </w:pPr>
+            <w:r>
+              <w:t>注重口感（儿童）</w:t>
+            </w:r>
+          </w:p>
+        </w:tc>
+        <w:tc>
+          <w:tcPr>
+            <w:tcW w:w="2835" w:type="dxa"/>
+          </w:tcPr>
+          <w:p>
+            <w:r>
+              <w:t>舒客、皓乐齿、云南白药</w:t>
+            </w:r>
+          </w:p>
+        </w:tc>
+        <w:tc>
+          <w:tcPr>
+            <w:tcW w:w="1559" w:type="dxa"/>
+          </w:tcPr>
+          <w:p>
+            <w:pPr>
+              <w:rPr>
+                <w:rFonts w:hint="eastAsia"/>
+              </w:rPr>
+            </w:pPr>
+            <w:r>
+              <w:t>薄荷、樱花味味道好</w:t>
+            </w:r>
+          </w:p>
+        </w:tc>
+      </w:tr>
+      <w:tr>
+        <w:tc>
+          <w:tcPr>
+            <w:tcW w:w="2547" w:type="dxa"/>
+          </w:tcPr>
+          <w:p>
+            <w:r>
+              <w:t>牙龈敏感、牙齿不好的人</w:t>
+            </w:r>
+          </w:p>
+        </w:tc>
+        <w:tc>
+          <w:tcPr>
+            <w:tcW w:w="2835" w:type="dxa"/>
+          </w:tcPr>
+          <w:p>
+            <w:r>
+              <w:t>佳洁士、舒适达、冷酸灵、云南白药</w:t>
+            </w:r>
+          </w:p>
+        </w:tc>
+        <w:tc>
+          <w:tcPr>
+            <w:tcW w:w="1559" w:type="dxa"/>
+          </w:tcPr>
+          <w:p>
+            <w:r>
+              <w:t>可修复牙损伤</w:t>
+            </w:r>
+          </w:p>
+        </w:tc>
+      </w:tr>
+      <w:tr>
+        <w:tc>
+          <w:tcPr>
+            <w:tcW w:w="2547" w:type="dxa"/>
+          </w:tcPr>
+          <w:p>
+            <w:r>
+              <w:t>注重性价比的人</w:t>
+            </w:r>
+          </w:p>
+        </w:tc>
+        <w:tc>
+          <w:tcPr>
+            <w:tcW w:w="2835" w:type="dxa"/>
+          </w:tcPr>
+          <w:p>
+            <w:r>
+              <w:t>中华、佳洁士、黑人、高露洁</w:t>
+            </w:r>
+          </w:p>
+        </w:tc>
+        <w:tc>
+          <w:tcPr>
+            <w:tcW w:w="1559" w:type="dxa"/>
+          </w:tcPr>
+          <w:p>
+            <w:r>
+              <w:t>实惠</w:t>
+            </w:r>
+          </w:p>
+        </w:tc>
+      </w:tr>
+      <w:tr>
+        <w:tc>
+          <w:tcPr>
+            <w:tcW w:w="2547" w:type="dxa"/>
+          </w:tcPr>
+          <w:p>
+            <w:pPr>
+              <w:rPr>
+                <w:rFonts w:hint="eastAsia"/>
+              </w:rPr>
+            </w:pPr>
+            <w:r>
+              <w:t>注重质量、</w:t>
+            </w:r>
+            <w:r>
+              <w:t>对价格不敏感</w:t>
+            </w:r>
+            <w:r>
+              <w:t>的人</w:t>
+            </w:r>
+          </w:p>
+        </w:tc>
+        <w:tc>
+          <w:tcPr>
+            <w:tcW w:w="2835" w:type="dxa"/>
+          </w:tcPr>
+          <w:p>
+            <w:r>
+              <w:t>云南白药</w:t>
+            </w:r>
+          </w:p>
+        </w:tc>
+        <w:tc>
+          <w:tcPr>
+            <w:tcW w:w="1559" w:type="dxa"/>
+          </w:tcPr>
+          <w:p>
+            <w:pPr>
+              <w:rPr>
+                <w:rFonts w:hint="eastAsia"/>
+              </w:rPr>
+            </w:pPr>
+            <w:r>
+              <w:t>好评率最高，品牌大</w:t>
+            </w:r>
+          </w:p>
+        </w:tc>
+      </w:tr>
+    </w:tbl>
     <w:p/>
+    <w:p/>
+    <w:p/>
+    <w:p>
+      <w:pPr>
+        <w:rPr>
+          <w:rFonts w:hint="eastAsia"/>
+        </w:rPr>
+      </w:pPr>
+    </w:p>
     <w:p>
       <w:pPr>
         <w:pStyle w:val="a4"/>
@@ -885,9 +1166,6 @@
           <w:numId w:val="1"/>
         </w:numPr>
         <w:ind w:firstLineChars="0"/>
-        <w:rPr>
-          <w:rFonts w:hint="eastAsia"/>
-        </w:rPr>
       </w:pPr>
       <w:r>
         <w:t>用</w:t>
@@ -902,15 +1180,7 @@
         <w:t>nownlp</w:t>
       </w:r>
       <w:r>
-        <w:t>库将</w:t>
-      </w:r>
-      <w:r>
-        <w:t>得出文本的情感值，并以此</w:t>
-      </w:r>
-      <w:bookmarkStart w:id="0" w:name="_GoBack"/>
-      <w:bookmarkEnd w:id="0"/>
-      <w:r>
-        <w:t>分为好评（情感指数</w:t>
+        <w:t>库将得出文本的情感值，并以此分为好评（情感指数</w:t>
       </w:r>
       <w:r>
         <w:rPr>
@@ -1211,9 +1481,6 @@
       <w:pPr>
         <w:pStyle w:val="a4"/>
         <w:ind w:left="360" w:firstLineChars="0" w:firstLine="0"/>
-        <w:rPr>
-          <w:rFonts w:hint="eastAsia"/>
-        </w:rPr>
       </w:pPr>
     </w:p>
     <w:sectPr>
@@ -1224,6 +1491,44 @@
     </w:sectPr>
   </w:body>
 </w:document>
+</file>
+
+<file path=word/endnotes.xml><?xml version="1.0" encoding="utf-8"?>
+<w:endnotes xmlns:wpc="http://schemas.microsoft.com/office/word/2010/wordprocessingCanvas" xmlns:mc="http://schemas.openxmlformats.org/markup-compatibility/2006" xmlns:o="urn:schemas-microsoft-com:office:office" xmlns:r="http://schemas.openxmlformats.org/officeDocument/2006/relationships" xmlns:m="http://schemas.openxmlformats.org/officeDocument/2006/math" xmlns:v="urn:schemas-microsoft-com:vml" xmlns:wp14="http://schemas.microsoft.com/office/word/2010/wordprocessingDrawing" xmlns:wp="http://schemas.openxmlformats.org/drawingml/2006/wordprocessingDrawing" xmlns:w10="urn:schemas-microsoft-com:office:word" xmlns:w="http://schemas.openxmlformats.org/wordprocessingml/2006/main" xmlns:w14="http://schemas.microsoft.com/office/word/2010/wordml" xmlns:w15="http://schemas.microsoft.com/office/word/2012/wordml" xmlns:wpg="http://schemas.microsoft.com/office/word/2010/wordprocessingGroup" xmlns:wpi="http://schemas.microsoft.com/office/word/2010/wordprocessingInk" xmlns:wne="http://schemas.microsoft.com/office/word/2006/wordml" xmlns:wps="http://schemas.microsoft.com/office/word/2010/wordprocessingShape" mc:Ignorable="w14 w15 wp14">
+  <w:endnote w:type="separator" w:id="-1">
+    <w:p>
+      <w:r>
+        <w:separator/>
+      </w:r>
+    </w:p>
+  </w:endnote>
+  <w:endnote w:type="continuationSeparator" w:id="0">
+    <w:p>
+      <w:r>
+        <w:continuationSeparator/>
+      </w:r>
+    </w:p>
+  </w:endnote>
+</w:endnotes>
+</file>
+
+<file path=word/footnotes.xml><?xml version="1.0" encoding="utf-8"?>
+<w:footnotes xmlns:wpc="http://schemas.microsoft.com/office/word/2010/wordprocessingCanvas" xmlns:mc="http://schemas.openxmlformats.org/markup-compatibility/2006" xmlns:o="urn:schemas-microsoft-com:office:office" xmlns:r="http://schemas.openxmlformats.org/officeDocument/2006/relationships" xmlns:m="http://schemas.openxmlformats.org/officeDocument/2006/math" xmlns:v="urn:schemas-microsoft-com:vml" xmlns:wp14="http://schemas.microsoft.com/office/word/2010/wordprocessingDrawing" xmlns:wp="http://schemas.openxmlformats.org/drawingml/2006/wordprocessingDrawing" xmlns:w10="urn:schemas-microsoft-com:office:word" xmlns:w="http://schemas.openxmlformats.org/wordprocessingml/2006/main" xmlns:w14="http://schemas.microsoft.com/office/word/2010/wordml" xmlns:w15="http://schemas.microsoft.com/office/word/2012/wordml" xmlns:wpg="http://schemas.microsoft.com/office/word/2010/wordprocessingGroup" xmlns:wpi="http://schemas.microsoft.com/office/word/2010/wordprocessingInk" xmlns:wne="http://schemas.microsoft.com/office/word/2006/wordml" xmlns:wps="http://schemas.microsoft.com/office/word/2010/wordprocessingShape" mc:Ignorable="w14 w15 wp14">
+  <w:footnote w:type="separator" w:id="-1">
+    <w:p>
+      <w:r>
+        <w:separator/>
+      </w:r>
+    </w:p>
+  </w:footnote>
+  <w:footnote w:type="continuationSeparator" w:id="0">
+    <w:p>
+      <w:r>
+        <w:continuationSeparator/>
+      </w:r>
+    </w:p>
+  </w:footnote>
+</w:footnotes>
 </file>
 
 <file path=word/numbering.xml><?xml version="1.0" encoding="utf-8"?>
@@ -1778,6 +2083,71 @@
       <w:ind w:firstLineChars="200" w:firstLine="420"/>
     </w:pPr>
   </w:style>
+  <w:style w:type="paragraph" w:styleId="a5">
+    <w:name w:val="header"/>
+    <w:basedOn w:val="a"/>
+    <w:link w:val="Char"/>
+    <w:uiPriority w:val="99"/>
+    <w:unhideWhenUsed/>
+    <w:rsid w:val="00B712A0"/>
+    <w:pPr>
+      <w:pBdr>
+        <w:bottom w:val="single" w:sz="6" w:space="1" w:color="auto"/>
+      </w:pBdr>
+      <w:tabs>
+        <w:tab w:val="center" w:pos="4153"/>
+        <w:tab w:val="right" w:pos="8306"/>
+      </w:tabs>
+      <w:snapToGrid w:val="0"/>
+      <w:jc w:val="center"/>
+    </w:pPr>
+    <w:rPr>
+      <w:sz w:val="18"/>
+      <w:szCs w:val="18"/>
+    </w:rPr>
+  </w:style>
+  <w:style w:type="character" w:customStyle="1" w:styleId="Char">
+    <w:name w:val="页眉 Char"/>
+    <w:basedOn w:val="a0"/>
+    <w:link w:val="a5"/>
+    <w:uiPriority w:val="99"/>
+    <w:rsid w:val="00B712A0"/>
+    <w:rPr>
+      <w:sz w:val="18"/>
+      <w:szCs w:val="18"/>
+    </w:rPr>
+  </w:style>
+  <w:style w:type="paragraph" w:styleId="a6">
+    <w:name w:val="footer"/>
+    <w:basedOn w:val="a"/>
+    <w:link w:val="Char0"/>
+    <w:uiPriority w:val="99"/>
+    <w:unhideWhenUsed/>
+    <w:rsid w:val="00B712A0"/>
+    <w:pPr>
+      <w:tabs>
+        <w:tab w:val="center" w:pos="4153"/>
+        <w:tab w:val="right" w:pos="8306"/>
+      </w:tabs>
+      <w:snapToGrid w:val="0"/>
+      <w:jc w:val="left"/>
+    </w:pPr>
+    <w:rPr>
+      <w:sz w:val="18"/>
+      <w:szCs w:val="18"/>
+    </w:rPr>
+  </w:style>
+  <w:style w:type="character" w:customStyle="1" w:styleId="Char0">
+    <w:name w:val="页脚 Char"/>
+    <w:basedOn w:val="a0"/>
+    <w:link w:val="a6"/>
+    <w:uiPriority w:val="99"/>
+    <w:rsid w:val="00B712A0"/>
+    <w:rPr>
+      <w:sz w:val="18"/>
+      <w:szCs w:val="18"/>
+    </w:rPr>
+  </w:style>
 </w:styles>
 </file>
 

--- a/result.docx
+++ b/result.docx
@@ -2,14 +2,7 @@
 <file path=word/document.xml><?xml version="1.0" encoding="utf-8"?>
 <w:document xmlns:wpc="http://schemas.microsoft.com/office/word/2010/wordprocessingCanvas" xmlns:mc="http://schemas.openxmlformats.org/markup-compatibility/2006" xmlns:o="urn:schemas-microsoft-com:office:office" xmlns:r="http://schemas.openxmlformats.org/officeDocument/2006/relationships" xmlns:m="http://schemas.openxmlformats.org/officeDocument/2006/math" xmlns:v="urn:schemas-microsoft-com:vml" xmlns:wp14="http://schemas.microsoft.com/office/word/2010/wordprocessingDrawing" xmlns:wp="http://schemas.openxmlformats.org/drawingml/2006/wordprocessingDrawing" xmlns:w10="urn:schemas-microsoft-com:office:word" xmlns:w="http://schemas.openxmlformats.org/wordprocessingml/2006/main" xmlns:w14="http://schemas.microsoft.com/office/word/2010/wordml" xmlns:w15="http://schemas.microsoft.com/office/word/2012/wordml" xmlns:wpg="http://schemas.microsoft.com/office/word/2010/wordprocessingGroup" xmlns:wpi="http://schemas.microsoft.com/office/word/2010/wordprocessingInk" xmlns:wne="http://schemas.microsoft.com/office/word/2006/wordml" xmlns:wps="http://schemas.microsoft.com/office/word/2010/wordprocessingShape" mc:Ignorable="w14 w15 wp14">
   <w:body>
-    <w:p>
-      <w:r>
-        <w:rPr>
-          <w:rFonts w:hint="eastAsia"/>
-        </w:rPr>
-        <w:t>云南白药</w:t>
-      </w:r>
-    </w:p>
+    <w:p/>
     <w:tbl>
       <w:tblPr>
         <w:tblStyle w:val="a3"/>
@@ -780,26 +773,13 @@
     </w:tbl>
     <w:p/>
     <w:p>
-      <w:r>
-        <w:rPr>
-          <w:rFonts w:hint="eastAsia"/>
-        </w:rPr>
-        <w:t>关键词：</w:t>
-      </w:r>
+      <w:pPr>
+        <w:rPr>
+          <w:rFonts w:hint="eastAsia"/>
+        </w:rPr>
+      </w:pPr>
       <w:bookmarkStart w:id="0" w:name="_GoBack"/>
       <w:bookmarkEnd w:id="0"/>
-      <w:r>
-        <w:rPr>
-          <w:rFonts w:hint="eastAsia"/>
-        </w:rPr>
-        <w:t>美白，牙龈敏感，薄荷味道，樱花口味，小苏打美白，品牌，实惠</w:t>
-      </w:r>
-      <w:r>
-        <w:rPr>
-          <w:rFonts w:hint="eastAsia"/>
-        </w:rPr>
-        <w:t>，修复牙釉质</w:t>
-      </w:r>
     </w:p>
     <w:p>
       <w:pPr>
@@ -807,6 +787,34 @@
           <w:rFonts w:hint="eastAsia"/>
         </w:rPr>
       </w:pPr>
+      <w:r>
+        <w:rPr>
+          <w:rFonts w:hint="eastAsia"/>
+        </w:rPr>
+        <w:t>个性化推荐</w:t>
+      </w:r>
+    </w:p>
+    <w:p>
+      <w:r>
+        <w:rPr>
+          <w:rFonts w:hint="eastAsia"/>
+        </w:rPr>
+        <w:t>关键词：</w:t>
+      </w:r>
+      <w:r>
+        <w:rPr>
+          <w:rFonts w:hint="eastAsia"/>
+        </w:rPr>
+        <w:t>美白，牙龈敏感，薄荷味道，樱花口味，小苏打美白，品牌，实惠</w:t>
+      </w:r>
+      <w:r>
+        <w:rPr>
+          <w:rFonts w:hint="eastAsia"/>
+        </w:rPr>
+        <w:t>，修复牙釉质</w:t>
+      </w:r>
+    </w:p>
+    <w:p>
       <w:r>
         <w:t>医疗，美白，小孩</w:t>
       </w:r>
@@ -870,11 +878,6 @@
             <w:tcW w:w="2835" w:type="dxa"/>
           </w:tcPr>
           <w:p>
-            <w:pPr>
-              <w:rPr>
-                <w:rFonts w:hint="eastAsia"/>
-              </w:rPr>
-            </w:pPr>
             <w:r>
               <w:t>佳洁士、纳美、冷酸灵、舒客</w:t>
             </w:r>
@@ -885,11 +888,6 @@
             <w:tcW w:w="1559" w:type="dxa"/>
           </w:tcPr>
           <w:p>
-            <w:pPr>
-              <w:rPr>
-                <w:rFonts w:hint="eastAsia"/>
-              </w:rPr>
-            </w:pPr>
             <w:r>
               <w:t>美白效果好</w:t>
             </w:r>
@@ -902,11 +900,6 @@
             <w:tcW w:w="2547" w:type="dxa"/>
           </w:tcPr>
           <w:p>
-            <w:pPr>
-              <w:rPr>
-                <w:rFonts w:hint="eastAsia"/>
-              </w:rPr>
-            </w:pPr>
             <w:r>
               <w:t>注重口感（儿童）</w:t>
             </w:r>
@@ -927,11 +920,6 @@
             <w:tcW w:w="1559" w:type="dxa"/>
           </w:tcPr>
           <w:p>
-            <w:pPr>
-              <w:rPr>
-                <w:rFonts w:hint="eastAsia"/>
-              </w:rPr>
-            </w:pPr>
             <w:r>
               <w:t>薄荷、樱花味味道好</w:t>
             </w:r>
@@ -1008,11 +996,6 @@
             <w:tcW w:w="2547" w:type="dxa"/>
           </w:tcPr>
           <w:p>
-            <w:pPr>
-              <w:rPr>
-                <w:rFonts w:hint="eastAsia"/>
-              </w:rPr>
-            </w:pPr>
             <w:r>
               <w:t>注重质量、</w:t>
             </w:r>
@@ -1039,11 +1022,6 @@
             <w:tcW w:w="1559" w:type="dxa"/>
           </w:tcPr>
           <w:p>
-            <w:pPr>
-              <w:rPr>
-                <w:rFonts w:hint="eastAsia"/>
-              </w:rPr>
-            </w:pPr>
             <w:r>
               <w:t>好评率最高，品牌大</w:t>
             </w:r>
@@ -1054,13 +1032,7 @@
     <w:p/>
     <w:p/>
     <w:p/>
-    <w:p>
-      <w:pPr>
-        <w:rPr>
-          <w:rFonts w:hint="eastAsia"/>
-        </w:rPr>
-      </w:pPr>
-    </w:p>
+    <w:p/>
     <w:p>
       <w:pPr>
         <w:pStyle w:val="a4"/>
@@ -1465,6 +1437,7 @@
         <w:ind w:firstLineChars="0"/>
       </w:pPr>
       <w:r>
+        <w:lastRenderedPageBreak/>
         <w:t>分别对好评、差评评论重复步骤</w:t>
       </w:r>
       <w:r>
